--- a/Приложения.docx
+++ b/Приложения.docx
@@ -118,10 +118,10 @@
           <w:noProof/>
         </w:rPr>
         <w:drawing>
-          <wp:inline distT="0" distB="0" distL="0" distR="0" wp14:anchorId="73B93406" wp14:editId="29E02DF8">
-            <wp:extent cx="8030419" cy="13264738"/>
-            <wp:effectExtent l="0" t="0" r="8890" b="0"/>
-            <wp:docPr id="1" name="Рисунок 1"/>
+          <wp:inline distT="0" distB="0" distL="0" distR="0" wp14:anchorId="528E25EA" wp14:editId="293A4C2A">
+            <wp:extent cx="7835463" cy="13197282"/>
+            <wp:effectExtent l="0" t="0" r="0" b="4445"/>
+            <wp:docPr id="3" name="Рисунок 3"/>
             <wp:cNvGraphicFramePr>
               <a:graphicFrameLocks xmlns:a="http://schemas.openxmlformats.org/drawingml/2006/main" noChangeAspect="1"/>
             </wp:cNvGraphicFramePr>
@@ -129,7 +129,7 @@
               <a:graphicData uri="http://schemas.openxmlformats.org/drawingml/2006/picture">
                 <pic:pic xmlns:pic="http://schemas.openxmlformats.org/drawingml/2006/picture">
                   <pic:nvPicPr>
-                    <pic:cNvPr id="0" name="Picture 1"/>
+                    <pic:cNvPr id="0" name="Picture 3"/>
                     <pic:cNvPicPr>
                       <a:picLocks noChangeAspect="1" noChangeArrowheads="1"/>
                     </pic:cNvPicPr>
@@ -142,13 +142,13 @@
                         </a:ext>
                       </a:extLst>
                     </a:blip>
-                    <a:srcRect l="44873" t="5046"/>
+                    <a:srcRect l="44554" t="4762"/>
                     <a:stretch/>
                   </pic:blipFill>
                   <pic:spPr bwMode="auto">
                     <a:xfrm>
                       <a:off x="0" y="0"/>
-                      <a:ext cx="8102544" cy="13383875"/>
+                      <a:ext cx="7854782" cy="13229822"/>
                     </a:xfrm>
                     <a:prstGeom prst="rect">
                       <a:avLst/>
@@ -201,10 +201,10 @@
           <w:noProof/>
         </w:rPr>
         <w:drawing>
-          <wp:inline distT="0" distB="0" distL="0" distR="0" wp14:anchorId="07C728B9" wp14:editId="5AB867C5">
-            <wp:extent cx="9597696" cy="10022774"/>
-            <wp:effectExtent l="0" t="0" r="3810" b="0"/>
-            <wp:docPr id="5" name="Рисунок 5"/>
+          <wp:inline distT="0" distB="0" distL="0" distR="0" wp14:anchorId="4DC3DD56" wp14:editId="7FB52344">
+            <wp:extent cx="9427779" cy="9848251"/>
+            <wp:effectExtent l="0" t="0" r="2540" b="635"/>
+            <wp:docPr id="2" name="Рисунок 2"/>
             <wp:cNvGraphicFramePr>
               <a:graphicFrameLocks xmlns:a="http://schemas.openxmlformats.org/drawingml/2006/main" noChangeAspect="1"/>
             </wp:cNvGraphicFramePr>
@@ -212,7 +212,7 @@
               <a:graphicData uri="http://schemas.openxmlformats.org/drawingml/2006/picture">
                 <pic:pic xmlns:pic="http://schemas.openxmlformats.org/drawingml/2006/picture">
                   <pic:nvPicPr>
-                    <pic:cNvPr id="0" name="Picture 3"/>
+                    <pic:cNvPr id="0" name="Picture 1"/>
                     <pic:cNvPicPr>
                       <a:picLocks noChangeAspect="1" noChangeArrowheads="1"/>
                     </pic:cNvPicPr>
@@ -233,7 +233,7 @@
                   <pic:spPr bwMode="auto">
                     <a:xfrm>
                       <a:off x="0" y="0"/>
-                      <a:ext cx="9633605" cy="10060273"/>
+                      <a:ext cx="9447269" cy="9868610"/>
                     </a:xfrm>
                     <a:prstGeom prst="rect">
                       <a:avLst/>
@@ -248,6 +248,77 @@
             </a:graphic>
           </wp:inline>
         </w:drawing>
+      </w:r>
+    </w:p>
+    <w:p>
+      <w:pPr>
+        <w:rPr>
+          <w:lang w:val="ru-RU"/>
+        </w:rPr>
+      </w:pPr>
+    </w:p>
+    <w:p>
+      <w:pPr>
+        <w:spacing w:after="160" w:line="259" w:lineRule="auto"/>
+        <w:jc w:val="left"/>
+        <w:rPr>
+          <w:lang w:val="ru-RU"/>
+        </w:rPr>
+      </w:pPr>
+      <w:r>
+        <w:rPr>
+          <w:lang w:val="ru-RU"/>
+        </w:rPr>
+        <w:br w:type="page"/>
+      </w:r>
+    </w:p>
+    <w:p>
+      <w:r>
+        <w:object w:dxaOrig="15450" w:dyaOrig="23265" w14:anchorId="26CC1F7B">
+          <v:shapetype id="_x0000_t75" coordsize="21600,21600" o:spt="75" o:preferrelative="t" path="m@4@5l@4@11@9@11@9@5xe" filled="f" stroked="f">
+            <v:stroke joinstyle="miter"/>
+            <v:formulas>
+              <v:f eqn="if lineDrawn pixelLineWidth 0"/>
+              <v:f eqn="sum @0 1 0"/>
+              <v:f eqn="sum 0 0 @1"/>
+              <v:f eqn="prod @2 1 2"/>
+              <v:f eqn="prod @3 21600 pixelWidth"/>
+              <v:f eqn="prod @3 21600 pixelHeight"/>
+              <v:f eqn="sum @0 0 1"/>
+              <v:f eqn="prod @6 1 2"/>
+              <v:f eqn="prod @7 21600 pixelWidth"/>
+              <v:f eqn="sum @8 21600 0"/>
+              <v:f eqn="prod @7 21600 pixelHeight"/>
+              <v:f eqn="sum @10 21600 0"/>
+            </v:formulas>
+            <v:path o:extrusionok="f" gradientshapeok="t" o:connecttype="rect"/>
+            <o:lock v:ext="edit" aspectratio="t"/>
+          </v:shapetype>
+          <v:shape id="_x0000_i1036" type="#_x0000_t75" style="width:738.95pt;height:1114.1pt" o:ole="">
+            <v:imagedata r:id="rId7" o:title=""/>
+          </v:shape>
+          <o:OLEObject Type="Embed" ProgID="Visio.Drawing.15" ShapeID="_x0000_i1036" DrawAspect="Content" ObjectID="_1777105635" r:id="rId8"/>
+        </w:object>
+      </w:r>
+    </w:p>
+    <w:p>
+      <w:r>
+        <w:object w:dxaOrig="15450" w:dyaOrig="23265" w14:anchorId="75476BBD">
+          <v:shape id="_x0000_i1040" type="#_x0000_t75" style="width:738.95pt;height:1114.1pt" o:ole="">
+            <v:imagedata r:id="rId9" o:title=""/>
+          </v:shape>
+          <o:OLEObject Type="Embed" ProgID="Visio.Drawing.15" ShapeID="_x0000_i1040" DrawAspect="Content" ObjectID="_1777105636" r:id="rId10"/>
+        </w:object>
+      </w:r>
+    </w:p>
+    <w:p>
+      <w:r>
+        <w:object w:dxaOrig="15450" w:dyaOrig="23265" w14:anchorId="01BE6D53">
+          <v:shape id="_x0000_i1032" type="#_x0000_t75" style="width:738.95pt;height:1114.1pt" o:ole="">
+            <v:imagedata r:id="rId11" o:title=""/>
+          </v:shape>
+          <o:OLEObject Type="Embed" ProgID="Visio.Drawing.15" ShapeID="_x0000_i1032" DrawAspect="Content" ObjectID="_1777105637" r:id="rId12"/>
+        </w:object>
       </w:r>
     </w:p>
     <w:sectPr>
